--- a/preliminary work.docx
+++ b/preliminary work.docx
@@ -2539,7 +2539,33 @@
         <w:rPr>
           <w:rFonts w:ascii="Times New Roman" w:hAnsi="Times New Roman" w:cs="Times New Roman"/>
         </w:rPr>
+        <w:t xml:space="preserve">where the kernel function for our purposes is either linear or </w:t>
+      </w:r>
+      <w:proofErr w:type="spellStart"/>
+      <w:r>
+        <w:rPr>
+          <w:rFonts w:ascii="Times New Roman" w:hAnsi="Times New Roman" w:cs="Times New Roman"/>
+        </w:rPr>
+        <w:t>rbf</w:t>
+      </w:r>
+      <w:proofErr w:type="spellEnd"/>
+      <w:r>
+        <w:rPr>
+          <w:rFonts w:ascii="Times New Roman" w:hAnsi="Times New Roman" w:cs="Times New Roman"/>
+        </w:rPr>
+        <w:t xml:space="preserve">. </w:t>
+      </w:r>
+      <w:r>
+        <w:rPr>
+          <w:rFonts w:ascii="Times New Roman" w:hAnsi="Times New Roman" w:cs="Times New Roman"/>
+        </w:rPr>
         <w:t>Under the null hypothesis, the test statistic is expected to be close to 0 and the value of the estimate should be smaller than the test bounds given by the kernel two sample test.</w:t>
+      </w:r>
+      <w:r>
+        <w:rPr>
+          <w:rFonts w:ascii="Times New Roman" w:hAnsi="Times New Roman" w:cs="Times New Roman"/>
+        </w:rPr>
+        <w:t xml:space="preserve"> </w:t>
       </w:r>
     </w:p>
     <w:p>
@@ -2571,13 +2597,13 @@
         <w:rPr>
           <w:rFonts w:ascii="Times New Roman" w:hAnsi="Times New Roman" w:cs="Times New Roman"/>
         </w:rPr>
-        <w:t xml:space="preserve">One-class support vector machines (OCSVMs) is a one-class classification technique, which aims to classify instances into one of two classes, the inlier and outlier </w:t>
-      </w:r>
-      <w:r>
-        <w:rPr>
-          <w:rFonts w:ascii="Times New Roman" w:hAnsi="Times New Roman" w:cs="Times New Roman"/>
-        </w:rPr>
-        <w:t>class. The method</w:t>
+        <w:t xml:space="preserve">One-class support vector machines (OCSVMs) is a one-class classification technique, which aims to classify </w:t>
+      </w:r>
+      <w:r>
+        <w:rPr>
+          <w:rFonts w:ascii="Times New Roman" w:hAnsi="Times New Roman" w:cs="Times New Roman"/>
+        </w:rPr>
+        <w:t>instances into one of two classes, the inlier and outlier class. The method</w:t>
       </w:r>
       <w:r>
         <w:rPr>
@@ -3044,21 +3070,7 @@
         <w:rPr>
           <w:rFonts w:ascii="Times New Roman" w:hAnsi="Times New Roman" w:cs="Times New Roman"/>
         </w:rPr>
-        <w:t xml:space="preserve"> is the bias </w:t>
-      </w:r>
-      <w:proofErr w:type="gramStart"/>
-      <w:r>
-        <w:rPr>
-          <w:rFonts w:ascii="Times New Roman" w:hAnsi="Times New Roman" w:cs="Times New Roman"/>
-        </w:rPr>
-        <w:t>term.</w:t>
-      </w:r>
-      <w:proofErr w:type="gramEnd"/>
-      <w:r>
-        <w:rPr>
-          <w:rFonts w:ascii="Times New Roman" w:hAnsi="Times New Roman" w:cs="Times New Roman"/>
-        </w:rPr>
-        <w:t xml:space="preserve"> The decision boundary is defined as:</w:t>
+        <w:t xml:space="preserve"> is the bias term. The decision boundary is defined as:</w:t>
       </w:r>
     </w:p>
     <w:tbl>
@@ -4357,14 +4369,14 @@
         <w:rPr>
           <w:rFonts w:ascii="Times New Roman" w:hAnsi="Times New Roman" w:cs="Times New Roman"/>
         </w:rPr>
-        <w:t xml:space="preserve">the objective is not only to minimise the distance of the origin </w:t>
+        <w:t xml:space="preserve">the </w:t>
       </w:r>
       <w:r>
         <w:rPr>
           <w:rFonts w:ascii="Times New Roman" w:hAnsi="Times New Roman" w:cs="Times New Roman"/>
         </w:rPr>
         <w:lastRenderedPageBreak/>
-        <w:t xml:space="preserve">to the decision boundary but also minimise the slack variables </w:t>
+        <w:t xml:space="preserve">objective is not only to minimise the distance of the origin to the decision boundary but also minimise the slack variables </w:t>
       </w:r>
       <m:oMath>
         <m:sSub>
